--- a/power-grid-plan-service/src/main/resources/doc/蚂蚁算法升级版本V3.0.docx
+++ b/power-grid-plan-service/src/main/resources/doc/蚂蚁算法升级版本V3.0.docx
@@ -688,7 +688,7 @@
           <w:p>
             <w:pPr>
               <w:rPr>
-                <w:rFonts w:ascii="微软雅黑" w:eastAsia="微软雅黑" w:hAnsi="微软雅黑" w:hint="eastAsia"/>
+                <w:rFonts w:ascii="微软雅黑" w:eastAsia="微软雅黑" w:hAnsi="微软雅黑"/>
                 <w:sz w:val="24"/>
                 <w:szCs w:val="24"/>
               </w:rPr>
@@ -829,6 +829,60 @@
               <w:t>对于蚂蚁死循环路径进行优化</w:t>
             </w:r>
           </w:p>
+          <w:p>
+            <w:pPr>
+              <w:pStyle w:val="a8"/>
+              <w:numPr>
+                <w:ilvl w:val="0"/>
+                <w:numId w:val="2"/>
+              </w:numPr>
+              <w:ind w:firstLineChars="0"/>
+              <w:rPr>
+                <w:rFonts w:ascii="微软雅黑" w:eastAsia="微软雅黑" w:hAnsi="微软雅黑"/>
+                <w:sz w:val="24"/>
+                <w:szCs w:val="24"/>
+              </w:rPr>
+            </w:pPr>
+            <w:r>
+              <w:rPr>
+                <w:rFonts w:ascii="微软雅黑" w:eastAsia="微软雅黑" w:hAnsi="微软雅黑" w:hint="eastAsia"/>
+                <w:sz w:val="24"/>
+                <w:szCs w:val="24"/>
+              </w:rPr>
+              <w:t>对于局部回路问题优化</w:t>
+            </w:r>
+          </w:p>
+          <w:p>
+            <w:pPr>
+              <w:pStyle w:val="a8"/>
+              <w:numPr>
+                <w:ilvl w:val="0"/>
+                <w:numId w:val="2"/>
+              </w:numPr>
+              <w:ind w:firstLineChars="0"/>
+              <w:rPr>
+                <w:rFonts w:ascii="微软雅黑" w:eastAsia="微软雅黑" w:hAnsi="微软雅黑"/>
+                <w:sz w:val="24"/>
+                <w:szCs w:val="24"/>
+              </w:rPr>
+            </w:pPr>
+            <w:r>
+              <w:rPr>
+                <w:rFonts w:ascii="微软雅黑" w:eastAsia="微软雅黑" w:hAnsi="微软雅黑" w:hint="eastAsia"/>
+                <w:sz w:val="24"/>
+                <w:szCs w:val="24"/>
+              </w:rPr>
+              <w:t>选取3条路径，由原来循环3次，优化为循环一次</w:t>
+            </w:r>
+            <w:r>
+              <w:rPr>
+                <w:rFonts w:ascii="微软雅黑" w:eastAsia="微软雅黑" w:hAnsi="微软雅黑"/>
+                <w:sz w:val="24"/>
+                <w:szCs w:val="24"/>
+              </w:rPr>
+              <w:t xml:space="preserve"> </w:t>
+            </w:r>
+          </w:p>
         </w:tc>
         <w:tc>
           <w:tcPr>
@@ -837,7 +891,7 @@
           <w:p>
             <w:pPr>
               <w:rPr>
-                <w:rFonts w:ascii="微软雅黑" w:eastAsia="微软雅黑" w:hAnsi="微软雅黑" w:hint="eastAsia"/>
+                <w:rFonts w:ascii="微软雅黑" w:eastAsia="微软雅黑" w:hAnsi="微软雅黑"/>
                 <w:sz w:val="24"/>
                 <w:szCs w:val="24"/>
               </w:rPr>
@@ -867,7 +921,7 @@
           <w:p>
             <w:pPr>
               <w:rPr>
-                <w:rFonts w:ascii="微软雅黑" w:eastAsia="微软雅黑" w:hAnsi="微软雅黑" w:hint="eastAsia"/>
+                <w:rFonts w:ascii="微软雅黑" w:eastAsia="微软雅黑" w:hAnsi="微软雅黑"/>
                 <w:sz w:val="24"/>
                 <w:szCs w:val="24"/>
               </w:rPr>
@@ -910,8 +964,6 @@
       </w:r>
     </w:p>
     <w:p>
-      <w:bookmarkStart w:id="0" w:name="_GoBack"/>
-      <w:bookmarkEnd w:id="0"/>
       <w:r>
         <w:rPr>
           <w:rFonts w:ascii="微软雅黑" w:eastAsia="微软雅黑" w:hAnsi="微软雅黑"/>
@@ -922,11 +974,6 @@
       </w:r>
     </w:p>
     <w:p>
-      <w:pPr>
-        <w:rPr>
-          <w:rFonts w:hint="eastAsia"/>
-        </w:rPr>
-      </w:pPr>
       <w:r>
         <w:rPr>
           <w:noProof/>
@@ -1131,7 +1178,7 @@
         <w:pStyle w:val="a8"/>
         <w:ind w:left="720" w:firstLineChars="0" w:firstLine="0"/>
         <w:rPr>
-          <w:rFonts w:ascii="微软雅黑" w:eastAsia="微软雅黑" w:hAnsi="微软雅黑" w:hint="eastAsia"/>
+          <w:rFonts w:ascii="微软雅黑" w:eastAsia="微软雅黑" w:hAnsi="微软雅黑"/>
           <w:sz w:val="24"/>
           <w:szCs w:val="24"/>
         </w:rPr>
@@ -1190,9 +1237,6 @@
     <w:p>
       <w:pPr>
         <w:pStyle w:val="2"/>
-        <w:rPr>
-          <w:rFonts w:hint="eastAsia"/>
-        </w:rPr>
       </w:pPr>
       <w:r>
         <w:lastRenderedPageBreak/>
@@ -1252,17 +1296,17 @@
     <w:p>
       <w:pPr>
         <w:rPr>
+          <w:rFonts w:ascii="微软雅黑" w:eastAsia="微软雅黑" w:hAnsi="微软雅黑"/>
+          <w:sz w:val="24"/>
+          <w:szCs w:val="24"/>
+        </w:rPr>
+      </w:pPr>
+      <w:r>
+        <w:rPr>
           <w:rFonts w:ascii="微软雅黑" w:eastAsia="微软雅黑" w:hAnsi="微软雅黑" w:hint="eastAsia"/>
           <w:sz w:val="24"/>
           <w:szCs w:val="24"/>
         </w:rPr>
-      </w:pPr>
-      <w:r>
-        <w:rPr>
-          <w:rFonts w:ascii="微软雅黑" w:eastAsia="微软雅黑" w:hAnsi="微软雅黑" w:hint="eastAsia"/>
-          <w:sz w:val="24"/>
-          <w:szCs w:val="24"/>
-        </w:rPr>
         <w:t>代码1：</w:t>
       </w:r>
       <w:r>
@@ -1280,10 +1324,10 @@
           <w:noProof/>
         </w:rPr>
         <w:drawing>
-          <wp:inline distT="0" distB="0" distL="0" distR="0" wp14:anchorId="0DF9F4FD" wp14:editId="6164FBCE">
-            <wp:extent cx="5274310" cy="1887220"/>
-            <wp:effectExtent l="0" t="0" r="2540" b="0"/>
-            <wp:docPr id="8" name="图片 8"/>
+          <wp:inline distT="0" distB="0" distL="0" distR="0" wp14:anchorId="30AD4AA1" wp14:editId="34B1112A">
+            <wp:extent cx="5274310" cy="1804670"/>
+            <wp:effectExtent l="0" t="0" r="2540" b="5080"/>
+            <wp:docPr id="2" name="图片 2"/>
             <wp:cNvGraphicFramePr>
               <a:graphicFrameLocks xmlns:a="http://schemas.openxmlformats.org/drawingml/2006/main" noChangeAspect="1"/>
             </wp:cNvGraphicFramePr>
@@ -1303,7 +1347,7 @@
                   <pic:spPr>
                     <a:xfrm>
                       <a:off x="0" y="0"/>
-                      <a:ext cx="5274310" cy="1887220"/>
+                      <a:ext cx="5274310" cy="1804670"/>
                     </a:xfrm>
                     <a:prstGeom prst="rect">
                       <a:avLst/>
@@ -1363,9 +1407,9 @@
           <w:noProof/>
         </w:rPr>
         <w:drawing>
-          <wp:inline distT="0" distB="0" distL="0" distR="0" wp14:anchorId="041F1BB7" wp14:editId="14EDA2AA">
-            <wp:extent cx="5274310" cy="2124710"/>
-            <wp:effectExtent l="0" t="0" r="2540" b="8890"/>
+          <wp:inline distT="0" distB="0" distL="0" distR="0" wp14:anchorId="41A50291" wp14:editId="185AB9A3">
+            <wp:extent cx="5274310" cy="2232660"/>
+            <wp:effectExtent l="0" t="0" r="2540" b="0"/>
             <wp:docPr id="1" name="图片 1"/>
             <wp:cNvGraphicFramePr>
               <a:graphicFrameLocks xmlns:a="http://schemas.openxmlformats.org/drawingml/2006/main" noChangeAspect="1"/>
@@ -1386,7 +1430,7 @@
                   <pic:spPr>
                     <a:xfrm>
                       <a:off x="0" y="0"/>
-                      <a:ext cx="5274310" cy="2124710"/>
+                      <a:ext cx="5274310" cy="2232660"/>
                     </a:xfrm>
                     <a:prstGeom prst="rect">
                       <a:avLst/>
@@ -1403,9 +1447,6 @@
     <w:p>
       <w:pPr>
         <w:pStyle w:val="2"/>
-        <w:rPr>
-          <w:rFonts w:hint="eastAsia"/>
-        </w:rPr>
       </w:pPr>
       <w:r>
         <w:t>蚂蚁死循环进行优化</w:t>
@@ -1414,7 +1455,7 @@
     <w:p>
       <w:pPr>
         <w:rPr>
-          <w:rFonts w:ascii="微软雅黑" w:eastAsia="微软雅黑" w:hAnsi="微软雅黑" w:hint="eastAsia"/>
+          <w:rFonts w:ascii="微软雅黑" w:eastAsia="微软雅黑" w:hAnsi="微软雅黑"/>
           <w:sz w:val="24"/>
           <w:szCs w:val="24"/>
         </w:rPr>
@@ -1439,7 +1480,7 @@
     <w:p>
       <w:pPr>
         <w:rPr>
-          <w:rFonts w:ascii="微软雅黑" w:eastAsia="微软雅黑" w:hAnsi="微软雅黑" w:hint="eastAsia"/>
+          <w:rFonts w:ascii="微软雅黑" w:eastAsia="微软雅黑" w:hAnsi="微软雅黑"/>
           <w:sz w:val="24"/>
           <w:szCs w:val="24"/>
         </w:rPr>
@@ -1522,7 +1563,7 @@
     <w:p>
       <w:pPr>
         <w:rPr>
-          <w:rFonts w:ascii="微软雅黑" w:eastAsia="微软雅黑" w:hAnsi="微软雅黑" w:hint="eastAsia"/>
+          <w:rFonts w:ascii="微软雅黑" w:eastAsia="微软雅黑" w:hAnsi="微软雅黑"/>
           <w:sz w:val="24"/>
           <w:szCs w:val="24"/>
         </w:rPr>
@@ -1646,7 +1687,7 @@
     <w:p>
       <w:pPr>
         <w:rPr>
-          <w:rFonts w:ascii="微软雅黑" w:eastAsia="微软雅黑" w:hAnsi="微软雅黑" w:hint="eastAsia"/>
+          <w:rFonts w:ascii="微软雅黑" w:eastAsia="微软雅黑" w:hAnsi="微软雅黑"/>
           <w:sz w:val="24"/>
           <w:szCs w:val="24"/>
         </w:rPr>
@@ -1733,6 +1774,387 @@
           </wp:inline>
         </w:drawing>
       </w:r>
+    </w:p>
+    <w:p>
+      <w:pPr>
+        <w:pStyle w:val="2"/>
+      </w:pPr>
+      <w:r>
+        <w:rPr>
+          <w:rFonts w:hint="eastAsia"/>
+        </w:rPr>
+        <w:lastRenderedPageBreak/>
+        <w:t>局部回路问题优化</w:t>
+      </w:r>
+    </w:p>
+    <w:p>
+      <w:pPr>
+        <w:rPr>
+          <w:rFonts w:ascii="微软雅黑" w:eastAsia="微软雅黑" w:hAnsi="微软雅黑"/>
+          <w:sz w:val="24"/>
+          <w:szCs w:val="24"/>
+        </w:rPr>
+      </w:pPr>
+      <w:r>
+        <w:rPr>
+          <w:rFonts w:ascii="微软雅黑" w:eastAsia="微软雅黑" w:hAnsi="微软雅黑" w:hint="eastAsia"/>
+          <w:sz w:val="24"/>
+          <w:szCs w:val="24"/>
+        </w:rPr>
+        <w:t>蚂蚁算法由于概率问题，</w:t>
+      </w:r>
+      <w:r>
+        <w:rPr>
+          <w:rFonts w:ascii="微软雅黑" w:eastAsia="微软雅黑" w:hAnsi="微软雅黑" w:hint="eastAsia"/>
+          <w:sz w:val="24"/>
+          <w:szCs w:val="24"/>
+        </w:rPr>
+        <w:t>细微路段可能有小回路问题，遍历判断输出回路节点。</w:t>
+      </w:r>
+    </w:p>
+    <w:p>
+      <w:pPr>
+        <w:rPr>
+          <w:rFonts w:ascii="微软雅黑" w:eastAsia="微软雅黑" w:hAnsi="微软雅黑"/>
+          <w:sz w:val="24"/>
+          <w:szCs w:val="24"/>
+        </w:rPr>
+      </w:pPr>
+      <w:r>
+        <w:rPr>
+          <w:rFonts w:ascii="微软雅黑" w:eastAsia="微软雅黑" w:hAnsi="微软雅黑" w:hint="eastAsia"/>
+          <w:sz w:val="24"/>
+          <w:szCs w:val="24"/>
+        </w:rPr>
+        <w:t>代码1：获取最优节点时，删除回路</w:t>
+      </w:r>
+    </w:p>
+    <w:p>
+      <w:pPr>
+        <w:rPr>
+          <w:rFonts w:ascii="微软雅黑" w:eastAsia="微软雅黑" w:hAnsi="微软雅黑"/>
+          <w:sz w:val="24"/>
+          <w:szCs w:val="24"/>
+        </w:rPr>
+      </w:pPr>
+      <w:r>
+        <w:rPr>
+          <w:noProof/>
+        </w:rPr>
+        <w:drawing>
+          <wp:inline distT="0" distB="0" distL="0" distR="0" wp14:anchorId="2D02FBCB" wp14:editId="50A95AEF">
+            <wp:extent cx="5274310" cy="1539240"/>
+            <wp:effectExtent l="0" t="0" r="2540" b="3810"/>
+            <wp:docPr id="11" name="图片 11"/>
+            <wp:cNvGraphicFramePr>
+              <a:graphicFrameLocks xmlns:a="http://schemas.openxmlformats.org/drawingml/2006/main" noChangeAspect="1"/>
+            </wp:cNvGraphicFramePr>
+            <a:graphic xmlns:a="http://schemas.openxmlformats.org/drawingml/2006/main">
+              <a:graphicData uri="http://schemas.openxmlformats.org/drawingml/2006/picture">
+                <pic:pic xmlns:pic="http://schemas.openxmlformats.org/drawingml/2006/picture">
+                  <pic:nvPicPr>
+                    <pic:cNvPr id="1" name=""/>
+                    <pic:cNvPicPr/>
+                  </pic:nvPicPr>
+                  <pic:blipFill>
+                    <a:blip r:embed="rId13"/>
+                    <a:stretch>
+                      <a:fillRect/>
+                    </a:stretch>
+                  </pic:blipFill>
+                  <pic:spPr>
+                    <a:xfrm>
+                      <a:off x="0" y="0"/>
+                      <a:ext cx="5274310" cy="1539240"/>
+                    </a:xfrm>
+                    <a:prstGeom prst="rect">
+                      <a:avLst/>
+                    </a:prstGeom>
+                  </pic:spPr>
+                </pic:pic>
+              </a:graphicData>
+            </a:graphic>
+          </wp:inline>
+        </w:drawing>
+      </w:r>
+    </w:p>
+    <w:p>
+      <w:pPr>
+        <w:rPr>
+          <w:rFonts w:ascii="微软雅黑" w:eastAsia="微软雅黑" w:hAnsi="微软雅黑" w:hint="eastAsia"/>
+          <w:sz w:val="24"/>
+          <w:szCs w:val="24"/>
+        </w:rPr>
+      </w:pPr>
+      <w:r>
+        <w:rPr>
+          <w:rFonts w:ascii="微软雅黑" w:eastAsia="微软雅黑" w:hAnsi="微软雅黑" w:hint="eastAsia"/>
+          <w:sz w:val="24"/>
+          <w:szCs w:val="24"/>
+        </w:rPr>
+        <w:t>代码2：删除回路节点实现</w:t>
+      </w:r>
+    </w:p>
+    <w:p>
+      <w:r>
+        <w:rPr>
+          <w:noProof/>
+        </w:rPr>
+        <w:drawing>
+          <wp:inline distT="0" distB="0" distL="0" distR="0" wp14:anchorId="78D6B14D" wp14:editId="7EA61800">
+            <wp:extent cx="5274310" cy="2087880"/>
+            <wp:effectExtent l="0" t="0" r="2540" b="7620"/>
+            <wp:docPr id="5" name="图片 5"/>
+            <wp:cNvGraphicFramePr>
+              <a:graphicFrameLocks xmlns:a="http://schemas.openxmlformats.org/drawingml/2006/main" noChangeAspect="1"/>
+            </wp:cNvGraphicFramePr>
+            <a:graphic xmlns:a="http://schemas.openxmlformats.org/drawingml/2006/main">
+              <a:graphicData uri="http://schemas.openxmlformats.org/drawingml/2006/picture">
+                <pic:pic xmlns:pic="http://schemas.openxmlformats.org/drawingml/2006/picture">
+                  <pic:nvPicPr>
+                    <pic:cNvPr id="1" name=""/>
+                    <pic:cNvPicPr/>
+                  </pic:nvPicPr>
+                  <pic:blipFill>
+                    <a:blip r:embed="rId14"/>
+                    <a:stretch>
+                      <a:fillRect/>
+                    </a:stretch>
+                  </pic:blipFill>
+                  <pic:spPr>
+                    <a:xfrm>
+                      <a:off x="0" y="0"/>
+                      <a:ext cx="5274310" cy="2087880"/>
+                    </a:xfrm>
+                    <a:prstGeom prst="rect">
+                      <a:avLst/>
+                    </a:prstGeom>
+                  </pic:spPr>
+                </pic:pic>
+              </a:graphicData>
+            </a:graphic>
+          </wp:inline>
+        </w:drawing>
+      </w:r>
+    </w:p>
+    <w:p>
+      <w:pPr>
+        <w:pStyle w:val="2"/>
+      </w:pPr>
+      <w:r>
+        <w:rPr>
+          <w:rFonts w:hint="eastAsia"/>
+        </w:rPr>
+        <w:t>选取</w:t>
+      </w:r>
+      <w:r>
+        <w:rPr>
+          <w:rFonts w:hint="eastAsia"/>
+        </w:rPr>
+        <w:t>3</w:t>
+      </w:r>
+      <w:r>
+        <w:rPr>
+          <w:rFonts w:hint="eastAsia"/>
+        </w:rPr>
+        <w:t>条路径优化</w:t>
+      </w:r>
+    </w:p>
+    <w:p>
+      <w:pPr>
+        <w:spacing w:line="360" w:lineRule="auto"/>
+        <w:ind w:firstLineChars="200" w:firstLine="480"/>
+        <w:rPr>
+          <w:rFonts w:ascii="微软雅黑" w:eastAsia="微软雅黑" w:hAnsi="微软雅黑"/>
+          <w:sz w:val="24"/>
+          <w:szCs w:val="24"/>
+        </w:rPr>
+      </w:pPr>
+      <w:r>
+        <w:rPr>
+          <w:rFonts w:ascii="微软雅黑" w:eastAsia="微软雅黑" w:hAnsi="微软雅黑" w:hint="eastAsia"/>
+          <w:sz w:val="24"/>
+          <w:szCs w:val="24"/>
+        </w:rPr>
+        <w:t>由原来循环3次取最有路径，优化为循环一次，最优解、次优解、次次优</w:t>
+      </w:r>
+      <w:proofErr w:type="gramStart"/>
+      <w:r>
+        <w:rPr>
+          <w:rFonts w:ascii="微软雅黑" w:eastAsia="微软雅黑" w:hAnsi="微软雅黑" w:hint="eastAsia"/>
+          <w:sz w:val="24"/>
+          <w:szCs w:val="24"/>
+        </w:rPr>
+        <w:t>解分别</w:t>
+      </w:r>
+      <w:proofErr w:type="gramEnd"/>
+      <w:r>
+        <w:rPr>
+          <w:rFonts w:ascii="微软雅黑" w:eastAsia="微软雅黑" w:hAnsi="微软雅黑" w:hint="eastAsia"/>
+          <w:sz w:val="24"/>
+          <w:szCs w:val="24"/>
+        </w:rPr>
+        <w:t>释放不同单位的信息素。</w:t>
+      </w:r>
+    </w:p>
+    <w:p>
+      <w:pPr>
+        <w:spacing w:line="360" w:lineRule="auto"/>
+        <w:ind w:firstLineChars="200" w:firstLine="480"/>
+        <w:rPr>
+          <w:rFonts w:ascii="微软雅黑" w:eastAsia="微软雅黑" w:hAnsi="微软雅黑"/>
+          <w:sz w:val="24"/>
+          <w:szCs w:val="24"/>
+        </w:rPr>
+      </w:pPr>
+      <w:r>
+        <w:rPr>
+          <w:rFonts w:ascii="微软雅黑" w:eastAsia="微软雅黑" w:hAnsi="微软雅黑" w:hint="eastAsia"/>
+          <w:sz w:val="24"/>
+          <w:szCs w:val="24"/>
+        </w:rPr>
+        <w:t>代码1：L</w:t>
+      </w:r>
+      <w:r>
+        <w:rPr>
+          <w:rFonts w:ascii="微软雅黑" w:eastAsia="微软雅黑" w:hAnsi="微软雅黑"/>
+          <w:sz w:val="24"/>
+          <w:szCs w:val="24"/>
+        </w:rPr>
+        <w:t>ist</w:t>
+      </w:r>
+      <w:r>
+        <w:rPr>
+          <w:rFonts w:ascii="微软雅黑" w:eastAsia="微软雅黑" w:hAnsi="微软雅黑" w:hint="eastAsia"/>
+          <w:sz w:val="24"/>
+          <w:szCs w:val="24"/>
+        </w:rPr>
+        <w:t>保存最有3条路径</w:t>
+      </w:r>
+    </w:p>
+    <w:p>
+      <w:pPr>
+        <w:spacing w:line="360" w:lineRule="auto"/>
+        <w:ind w:firstLineChars="200" w:firstLine="420"/>
+        <w:rPr>
+          <w:rFonts w:ascii="微软雅黑" w:eastAsia="微软雅黑" w:hAnsi="微软雅黑"/>
+          <w:sz w:val="24"/>
+          <w:szCs w:val="24"/>
+        </w:rPr>
+      </w:pPr>
+      <w:r>
+        <w:rPr>
+          <w:noProof/>
+        </w:rPr>
+        <w:lastRenderedPageBreak/>
+        <w:drawing>
+          <wp:inline distT="0" distB="0" distL="0" distR="0" wp14:anchorId="09FABA1F" wp14:editId="3C2380EC">
+            <wp:extent cx="5274310" cy="2315210"/>
+            <wp:effectExtent l="0" t="0" r="2540" b="8890"/>
+            <wp:docPr id="12" name="图片 12"/>
+            <wp:cNvGraphicFramePr>
+              <a:graphicFrameLocks xmlns:a="http://schemas.openxmlformats.org/drawingml/2006/main" noChangeAspect="1"/>
+            </wp:cNvGraphicFramePr>
+            <a:graphic xmlns:a="http://schemas.openxmlformats.org/drawingml/2006/main">
+              <a:graphicData uri="http://schemas.openxmlformats.org/drawingml/2006/picture">
+                <pic:pic xmlns:pic="http://schemas.openxmlformats.org/drawingml/2006/picture">
+                  <pic:nvPicPr>
+                    <pic:cNvPr id="1" name=""/>
+                    <pic:cNvPicPr/>
+                  </pic:nvPicPr>
+                  <pic:blipFill>
+                    <a:blip r:embed="rId15"/>
+                    <a:stretch>
+                      <a:fillRect/>
+                    </a:stretch>
+                  </pic:blipFill>
+                  <pic:spPr>
+                    <a:xfrm>
+                      <a:off x="0" y="0"/>
+                      <a:ext cx="5274310" cy="2315210"/>
+                    </a:xfrm>
+                    <a:prstGeom prst="rect">
+                      <a:avLst/>
+                    </a:prstGeom>
+                  </pic:spPr>
+                </pic:pic>
+              </a:graphicData>
+            </a:graphic>
+          </wp:inline>
+        </w:drawing>
+      </w:r>
+    </w:p>
+    <w:p>
+      <w:pPr>
+        <w:spacing w:line="360" w:lineRule="auto"/>
+        <w:ind w:firstLineChars="200" w:firstLine="480"/>
+        <w:rPr>
+          <w:rFonts w:ascii="微软雅黑" w:eastAsia="微软雅黑" w:hAnsi="微软雅黑"/>
+          <w:sz w:val="24"/>
+          <w:szCs w:val="24"/>
+        </w:rPr>
+      </w:pPr>
+      <w:r>
+        <w:rPr>
+          <w:rFonts w:ascii="微软雅黑" w:eastAsia="微软雅黑" w:hAnsi="微软雅黑" w:hint="eastAsia"/>
+          <w:sz w:val="24"/>
+          <w:szCs w:val="24"/>
+        </w:rPr>
+        <w:t>代码2：3条路径分别释放不同单位信息素</w:t>
+      </w:r>
+    </w:p>
+    <w:p>
+      <w:pPr>
+        <w:spacing w:line="360" w:lineRule="auto"/>
+        <w:ind w:firstLineChars="200" w:firstLine="420"/>
+        <w:rPr>
+          <w:rFonts w:ascii="微软雅黑" w:eastAsia="微软雅黑" w:hAnsi="微软雅黑" w:hint="eastAsia"/>
+          <w:sz w:val="24"/>
+          <w:szCs w:val="24"/>
+        </w:rPr>
+      </w:pPr>
+      <w:r>
+        <w:rPr>
+          <w:noProof/>
+        </w:rPr>
+        <w:drawing>
+          <wp:inline distT="0" distB="0" distL="0" distR="0" wp14:anchorId="7BB67EB2" wp14:editId="4E19EF10">
+            <wp:extent cx="5274310" cy="941705"/>
+            <wp:effectExtent l="0" t="0" r="2540" b="0"/>
+            <wp:docPr id="13" name="图片 13"/>
+            <wp:cNvGraphicFramePr>
+              <a:graphicFrameLocks xmlns:a="http://schemas.openxmlformats.org/drawingml/2006/main" noChangeAspect="1"/>
+            </wp:cNvGraphicFramePr>
+            <a:graphic xmlns:a="http://schemas.openxmlformats.org/drawingml/2006/main">
+              <a:graphicData uri="http://schemas.openxmlformats.org/drawingml/2006/picture">
+                <pic:pic xmlns:pic="http://schemas.openxmlformats.org/drawingml/2006/picture">
+                  <pic:nvPicPr>
+                    <pic:cNvPr id="1" name=""/>
+                    <pic:cNvPicPr/>
+                  </pic:nvPicPr>
+                  <pic:blipFill>
+                    <a:blip r:embed="rId16"/>
+                    <a:stretch>
+                      <a:fillRect/>
+                    </a:stretch>
+                  </pic:blipFill>
+                  <pic:spPr>
+                    <a:xfrm>
+                      <a:off x="0" y="0"/>
+                      <a:ext cx="5274310" cy="941705"/>
+                    </a:xfrm>
+                    <a:prstGeom prst="rect">
+                      <a:avLst/>
+                    </a:prstGeom>
+                  </pic:spPr>
+                </pic:pic>
+              </a:graphicData>
+            </a:graphic>
+          </wp:inline>
+        </w:drawing>
+      </w:r>
+      <w:bookmarkStart w:id="0" w:name="_GoBack"/>
+      <w:bookmarkEnd w:id="0"/>
     </w:p>
     <w:sectPr>
       <w:pgSz w:w="11906" w:h="16838"/>
